--- a/game_reviews/translations/buffalo-power-hold-and-win (Version 1).docx
+++ b/game_reviews/translations/buffalo-power-hold-and-win (Version 1).docx
@@ -8,18 +8,6 @@
       </w:pPr>
       <w:r>
         <w:t>Play Buffalo Power Hold and Win for free</w:t>
-      </w:r>
-    </w:p>
-    <w:p>
-      <w:r/>
-      <w:r>
-        <w:rPr>
-          <w:b/>
-        </w:rPr>
-        <w:t>Meta description</w:t>
-      </w:r>
-      <w:r>
-        <w:t>: Read our review of Buffalo Power Hold and Win and play for free. Features, Jackpots, Graphics, Betting options and RTP.</w:t>
       </w:r>
     </w:p>
     <w:p>
@@ -360,9 +348,18 @@
       <w:r/>
       <w:r>
         <w:rPr>
+          <w:b/>
+        </w:rPr>
+        <w:t>Play Buffalo Power Hold and Win for free</w:t>
+      </w:r>
+    </w:p>
+    <w:p>
+      <w:r/>
+      <w:r>
+        <w:rPr>
           <w:i/>
         </w:rPr>
-        <w:t>Prompt: Create a cartoon style image featuring a happy Maya warrior with glasses. Instructions: DALLE, please use cartoon-style graphics and create an image of a happy Maya warrior with glasses. The warrior should be wearing a traditional Mayan headdress and outfit, and the glasses should look modern. The image should have bright colors and should be eye-catching to attract players to the game "Buffalo Power Hold and Win". Please make sure the image complements the game's theme of wild North America and the buffalo.</w:t>
+        <w:t>Read our review of Buffalo Power Hold and Win and play for free. Features, Jackpots, Graphics, Betting options and RTP.</w:t>
       </w:r>
     </w:p>
     <w:sectPr>

--- a/game_reviews/translations/buffalo-power-hold-and-win (Version 1).docx
+++ b/game_reviews/translations/buffalo-power-hold-and-win (Version 1).docx
@@ -8,6 +8,18 @@
       </w:pPr>
       <w:r>
         <w:t>Play Buffalo Power Hold and Win for free</w:t>
+      </w:r>
+    </w:p>
+    <w:p>
+      <w:r/>
+      <w:r>
+        <w:rPr>
+          <w:b/>
+        </w:rPr>
+        <w:t>Meta description</w:t>
+      </w:r>
+      <w:r>
+        <w:t>: Read our review of Buffalo Power Hold and Win and play for free. Features, Jackpots, Graphics, Betting options and RTP.</w:t>
       </w:r>
     </w:p>
     <w:p>
@@ -348,18 +360,9 @@
       <w:r/>
       <w:r>
         <w:rPr>
-          <w:b/>
-        </w:rPr>
-        <w:t>Play Buffalo Power Hold and Win for free</w:t>
-      </w:r>
-    </w:p>
-    <w:p>
-      <w:r/>
-      <w:r>
-        <w:rPr>
           <w:i/>
         </w:rPr>
-        <w:t>Read our review of Buffalo Power Hold and Win and play for free. Features, Jackpots, Graphics, Betting options and RTP.</w:t>
+        <w:t>Prompt: Create a cartoon style image featuring a happy Maya warrior with glasses. Instructions: DALLE, please use cartoon-style graphics and create an image of a happy Maya warrior with glasses. The warrior should be wearing a traditional Mayan headdress and outfit, and the glasses should look modern. The image should have bright colors and should be eye-catching to attract players to the game "Buffalo Power Hold and Win". Please make sure the image complements the game's theme of wild North America and the buffalo.</w:t>
       </w:r>
     </w:p>
     <w:sectPr>
